--- a/Requirement Quiz.docx
+++ b/Requirement Quiz.docx
@@ -134,6 +134,15 @@
           <w:szCs w:val="26"/>
         </w:rPr>
         <w:t>.</w:t>
+      </w:r>
+      <w:r>
+        <w:rPr>
+          <w:rFonts w:ascii="Times New Roman" w:hAnsi="Times New Roman" w:cs="Times New Roman"/>
+          <w:noProof/>
+          <w:sz w:val="26"/>
+          <w:szCs w:val="26"/>
+        </w:rPr>
+        <w:t xml:space="preserve"> Phần mềm của chúng em có khả năng tạo bộ đề thi trắc nghiệm ngẫu nhiên theo tùy chọn, câu trả lời A B C D ngẫu nhiên và phân  ra các cấp độ khó khác nhau.</w:t>
       </w:r>
     </w:p>
     <w:p>
@@ -296,8 +305,6 @@
         </w:rPr>
         <w:t xml:space="preserve">Giảng viên: </w:t>
       </w:r>
-      <w:bookmarkStart w:id="0" w:name="_GoBack"/>
-      <w:bookmarkEnd w:id="0"/>
     </w:p>
     <w:p>
       <w:pPr>
@@ -489,7 +496,18 @@
           <w:sz w:val="26"/>
           <w:szCs w:val="26"/>
         </w:rPr>
-        <w:t>Xuất file excel bảng điểm (MSSV, điểm)</w:t>
+        <w:t>Xuất file excel bảng điểm (MS</w:t>
+      </w:r>
+      <w:bookmarkStart w:id="0" w:name="_GoBack"/>
+      <w:bookmarkEnd w:id="0"/>
+      <w:r>
+        <w:rPr>
+          <w:rFonts w:ascii="Times New Roman" w:hAnsi="Times New Roman" w:cs="Times New Roman"/>
+          <w:noProof/>
+          <w:sz w:val="26"/>
+          <w:szCs w:val="26"/>
+        </w:rPr>
+        <w:t>SV, điểm)</w:t>
       </w:r>
     </w:p>
     <w:p>

--- a/Requirement Quiz.docx
+++ b/Requirement Quiz.docx
@@ -106,43 +106,7 @@
           <w:sz w:val="26"/>
           <w:szCs w:val="26"/>
         </w:rPr>
-        <w:t>Tạo phần mềm thi trắc nghiệm vật lý</w:t>
-      </w:r>
-      <w:r>
-        <w:rPr>
-          <w:rFonts w:ascii="Times New Roman" w:hAnsi="Times New Roman" w:cs="Times New Roman"/>
-          <w:noProof/>
-          <w:sz w:val="26"/>
-          <w:szCs w:val="26"/>
-        </w:rPr>
-        <w:t xml:space="preserve"> </w:t>
-      </w:r>
-      <w:r>
-        <w:rPr>
-          <w:rFonts w:ascii="Times New Roman" w:hAnsi="Times New Roman" w:cs="Times New Roman"/>
-          <w:noProof/>
-          <w:sz w:val="26"/>
-          <w:szCs w:val="26"/>
-        </w:rPr>
-        <w:t>(hoặc hóa học) cho học sinh</w:t>
-      </w:r>
-      <w:r>
-        <w:rPr>
-          <w:rFonts w:ascii="Times New Roman" w:hAnsi="Times New Roman" w:cs="Times New Roman"/>
-          <w:noProof/>
-          <w:sz w:val="26"/>
-          <w:szCs w:val="26"/>
-        </w:rPr>
-        <w:t>.</w:t>
-      </w:r>
-      <w:r>
-        <w:rPr>
-          <w:rFonts w:ascii="Times New Roman" w:hAnsi="Times New Roman" w:cs="Times New Roman"/>
-          <w:noProof/>
-          <w:sz w:val="26"/>
-          <w:szCs w:val="26"/>
-        </w:rPr>
-        <w:t xml:space="preserve"> Phần mềm của chúng em có khả năng tạo bộ đề thi trắc nghiệm ngẫu nhiên theo tùy chọn, câu trả lời A B C D ngẫu nhiên và phân  ra các cấp độ khó khác nhau.</w:t>
+        <w:t>Phần mềm quản lý thi trắc nghiệm của chúng tôi có thể tạo ra bộ đề ngẫu nhiên với độ khó tăng dần. Sau khi tham gia thi có thể biết ngay kết quả thi</w:t>
       </w:r>
     </w:p>
     <w:p>
@@ -223,31 +187,25 @@
           <w:noProof/>
           <w:sz w:val="32"/>
         </w:rPr>
-        <w:t xml:space="preserve"> phần mềm:</w:t>
-      </w:r>
-    </w:p>
-    <w:p>
-      <w:pPr>
-        <w:pStyle w:val="ListParagraph"/>
-        <w:tabs>
-          <w:tab w:val="center" w:pos="4680"/>
-          <w:tab w:val="right" w:pos="9360"/>
-        </w:tabs>
-        <w:rPr>
-          <w:rFonts w:ascii="Times New Roman" w:hAnsi="Times New Roman" w:cs="Times New Roman"/>
-          <w:noProof/>
-          <w:sz w:val="26"/>
-          <w:szCs w:val="26"/>
-        </w:rPr>
-      </w:pPr>
-      <w:r>
-        <w:rPr>
-          <w:rFonts w:ascii="Times New Roman" w:hAnsi="Times New Roman" w:cs="Times New Roman"/>
-          <w:noProof/>
-          <w:sz w:val="26"/>
-          <w:szCs w:val="26"/>
-        </w:rPr>
-        <w:t>Phần mềm thi trắc nghiệm bao gồm các tính năng:</w:t>
+        <w:t xml:space="preserve"> </w:t>
+      </w:r>
+      <w:r>
+        <w:rPr>
+          <w:rFonts w:ascii="Times New Roman" w:hAnsi="Times New Roman" w:cs="Times New Roman"/>
+          <w:b/>
+          <w:noProof/>
+          <w:sz w:val="32"/>
+        </w:rPr>
+        <w:t xml:space="preserve">cụ thể của </w:t>
+      </w:r>
+      <w:r>
+        <w:rPr>
+          <w:rFonts w:ascii="Times New Roman" w:hAnsi="Times New Roman" w:cs="Times New Roman"/>
+          <w:b/>
+          <w:noProof/>
+          <w:sz w:val="32"/>
+        </w:rPr>
+        <w:t>phần mềm:</w:t>
       </w:r>
     </w:p>
     <w:p>
@@ -255,7 +213,7 @@
         <w:pStyle w:val="ListParagraph"/>
         <w:numPr>
           <w:ilvl w:val="0"/>
-          <w:numId w:val="3"/>
+          <w:numId w:val="6"/>
         </w:numPr>
         <w:tabs>
           <w:tab w:val="center" w:pos="4680"/>
@@ -275,15 +233,15 @@
           <w:sz w:val="26"/>
           <w:szCs w:val="26"/>
         </w:rPr>
-        <w:t xml:space="preserve">Đăng nhập: </w:t>
+        <w:t>Đăng nhập: phân quyền đăng nhập riêng biệt cho quản trị viên, giáo viên và sinh viên.</w:t>
       </w:r>
     </w:p>
     <w:p>
       <w:pPr>
         <w:pStyle w:val="ListParagraph"/>
         <w:numPr>
-          <w:ilvl w:val="1"/>
-          <w:numId w:val="3"/>
+          <w:ilvl w:val="0"/>
+          <w:numId w:val="6"/>
         </w:numPr>
         <w:tabs>
           <w:tab w:val="center" w:pos="4680"/>
@@ -303,40 +261,15 @@
           <w:sz w:val="26"/>
           <w:szCs w:val="26"/>
         </w:rPr>
-        <w:t xml:space="preserve">Giảng viên: </w:t>
+        <w:t>Tạo bộ câu hỏi (dành cho giảng viên): giảng viên đăng nhập, sau đó nhập câu hỏi, chọn số đáp án, nhập đáp án câu hỏi và đáp án đúng. Ngoài ra có thể tùy chỉnh lại câu hỏi. Có thể xem qua bộ đề thi trắc nghiệm được tạo ngẫu nhiên từ bộ câu hỏi.</w:t>
       </w:r>
     </w:p>
     <w:p>
       <w:pPr>
         <w:pStyle w:val="ListParagraph"/>
-        <w:tabs>
-          <w:tab w:val="center" w:pos="4680"/>
-          <w:tab w:val="right" w:pos="9360"/>
-        </w:tabs>
-        <w:ind w:left="1512"/>
-        <w:rPr>
-          <w:rFonts w:ascii="Times New Roman" w:hAnsi="Times New Roman" w:cs="Times New Roman"/>
-          <w:noProof/>
-          <w:sz w:val="26"/>
-          <w:szCs w:val="26"/>
-        </w:rPr>
-      </w:pPr>
-      <w:r>
-        <w:rPr>
-          <w:rFonts w:ascii="Times New Roman" w:hAnsi="Times New Roman" w:cs="Times New Roman"/>
-          <w:noProof/>
-          <w:sz w:val="26"/>
-          <w:szCs w:val="26"/>
-        </w:rPr>
-        <w:t>Tạo bộ câu hỏi thi trắc nghiệm cho sinh viên, quản lý điểm.</w:t>
-      </w:r>
-    </w:p>
-    <w:p>
-      <w:pPr>
-        <w:pStyle w:val="ListParagraph"/>
         <w:numPr>
-          <w:ilvl w:val="1"/>
-          <w:numId w:val="3"/>
+          <w:ilvl w:val="0"/>
+          <w:numId w:val="6"/>
         </w:numPr>
         <w:tabs>
           <w:tab w:val="center" w:pos="4680"/>
@@ -356,41 +289,7 @@
           <w:sz w:val="26"/>
           <w:szCs w:val="26"/>
         </w:rPr>
-        <w:t>Sinh viên:</w:t>
-      </w:r>
-    </w:p>
-    <w:p>
-      <w:pPr>
-        <w:pStyle w:val="ListParagraph"/>
-        <w:tabs>
-          <w:tab w:val="center" w:pos="4680"/>
-          <w:tab w:val="right" w:pos="9360"/>
-        </w:tabs>
-        <w:ind w:left="1512"/>
-        <w:rPr>
-          <w:rFonts w:ascii="Times New Roman" w:hAnsi="Times New Roman" w:cs="Times New Roman"/>
-          <w:noProof/>
-          <w:sz w:val="26"/>
-          <w:szCs w:val="26"/>
-        </w:rPr>
-      </w:pPr>
-      <w:r>
-        <w:rPr>
-          <w:rFonts w:ascii="Times New Roman" w:hAnsi="Times New Roman" w:cs="Times New Roman"/>
-          <w:noProof/>
-          <w:sz w:val="26"/>
-          <w:szCs w:val="26"/>
-        </w:rPr>
-        <w:t>Tham gia vào thi</w:t>
-      </w:r>
-      <w:r>
-        <w:rPr>
-          <w:rFonts w:ascii="Times New Roman" w:hAnsi="Times New Roman" w:cs="Times New Roman"/>
-          <w:noProof/>
-          <w:sz w:val="26"/>
-          <w:szCs w:val="26"/>
-        </w:rPr>
-        <w:t>, nhập phòng thi và tiến hành thi.</w:t>
+        <w:t>Cập nhật danh sách (dành cho quản trị viên): quản trị viên cấp quyền cho giảng viên tạo bộ câu hỏi và cập nhật danh sách sinh viên vào hệ thống.</w:t>
       </w:r>
     </w:p>
     <w:p>
@@ -398,7 +297,7 @@
         <w:pStyle w:val="ListParagraph"/>
         <w:numPr>
           <w:ilvl w:val="0"/>
-          <w:numId w:val="3"/>
+          <w:numId w:val="6"/>
         </w:numPr>
         <w:tabs>
           <w:tab w:val="center" w:pos="4680"/>
@@ -418,176 +317,7 @@
           <w:sz w:val="26"/>
           <w:szCs w:val="26"/>
         </w:rPr>
-        <w:t>Thi:</w:t>
-      </w:r>
-    </w:p>
-    <w:p>
-      <w:pPr>
-        <w:pStyle w:val="ListParagraph"/>
-        <w:tabs>
-          <w:tab w:val="center" w:pos="4680"/>
-          <w:tab w:val="right" w:pos="9360"/>
-        </w:tabs>
-        <w:ind w:left="1080"/>
-        <w:rPr>
-          <w:rFonts w:ascii="Times New Roman" w:hAnsi="Times New Roman" w:cs="Times New Roman"/>
-          <w:noProof/>
-          <w:sz w:val="26"/>
-          <w:szCs w:val="26"/>
-        </w:rPr>
-      </w:pPr>
-      <w:r>
-        <w:rPr>
-          <w:rFonts w:ascii="Times New Roman" w:hAnsi="Times New Roman" w:cs="Times New Roman"/>
-          <w:noProof/>
-          <w:sz w:val="26"/>
-          <w:szCs w:val="26"/>
-        </w:rPr>
-        <w:t>Sinh viên có tên trong khóa học sẽ được tham gia thi.</w:t>
-      </w:r>
-    </w:p>
-    <w:p>
-      <w:pPr>
-        <w:pStyle w:val="ListParagraph"/>
-        <w:numPr>
-          <w:ilvl w:val="0"/>
-          <w:numId w:val="3"/>
-        </w:numPr>
-        <w:tabs>
-          <w:tab w:val="center" w:pos="4680"/>
-          <w:tab w:val="right" w:pos="9360"/>
-        </w:tabs>
-        <w:rPr>
-          <w:rFonts w:ascii="Times New Roman" w:hAnsi="Times New Roman" w:cs="Times New Roman"/>
-          <w:noProof/>
-          <w:sz w:val="26"/>
-          <w:szCs w:val="26"/>
-        </w:rPr>
-      </w:pPr>
-      <w:r>
-        <w:rPr>
-          <w:rFonts w:ascii="Times New Roman" w:hAnsi="Times New Roman" w:cs="Times New Roman"/>
-          <w:noProof/>
-          <w:sz w:val="26"/>
-          <w:szCs w:val="26"/>
-        </w:rPr>
-        <w:t>Quản lý điểm:</w:t>
-      </w:r>
-    </w:p>
-    <w:p>
-      <w:pPr>
-        <w:pStyle w:val="ListParagraph"/>
-        <w:tabs>
-          <w:tab w:val="center" w:pos="4680"/>
-          <w:tab w:val="right" w:pos="9360"/>
-        </w:tabs>
-        <w:ind w:left="1080"/>
-        <w:rPr>
-          <w:rFonts w:ascii="Times New Roman" w:hAnsi="Times New Roman" w:cs="Times New Roman"/>
-          <w:noProof/>
-          <w:sz w:val="26"/>
-          <w:szCs w:val="26"/>
-        </w:rPr>
-      </w:pPr>
-      <w:r>
-        <w:rPr>
-          <w:rFonts w:ascii="Times New Roman" w:hAnsi="Times New Roman" w:cs="Times New Roman"/>
-          <w:noProof/>
-          <w:sz w:val="26"/>
-          <w:szCs w:val="26"/>
-        </w:rPr>
-        <w:t>Xuất file excel bảng điểm (MS</w:t>
-      </w:r>
-      <w:bookmarkStart w:id="0" w:name="_GoBack"/>
-      <w:bookmarkEnd w:id="0"/>
-      <w:r>
-        <w:rPr>
-          <w:rFonts w:ascii="Times New Roman" w:hAnsi="Times New Roman" w:cs="Times New Roman"/>
-          <w:noProof/>
-          <w:sz w:val="26"/>
-          <w:szCs w:val="26"/>
-        </w:rPr>
-        <w:t>SV, điểm)</w:t>
-      </w:r>
-    </w:p>
-    <w:p>
-      <w:pPr>
-        <w:pStyle w:val="ListParagraph"/>
-        <w:tabs>
-          <w:tab w:val="center" w:pos="4680"/>
-          <w:tab w:val="right" w:pos="9360"/>
-        </w:tabs>
-        <w:rPr>
-          <w:rFonts w:ascii="Times New Roman" w:hAnsi="Times New Roman" w:cs="Times New Roman"/>
-          <w:b/>
-          <w:noProof/>
-          <w:sz w:val="32"/>
-        </w:rPr>
-      </w:pPr>
-      <w:r>
-        <w:rPr>
-          <w:rFonts w:ascii="Times New Roman" w:hAnsi="Times New Roman" w:cs="Times New Roman"/>
-          <w:b/>
-          <w:noProof/>
-          <w:sz w:val="32"/>
-        </w:rPr>
-        <w:t>Phi chức năng:</w:t>
-      </w:r>
-    </w:p>
-    <w:p>
-      <w:pPr>
-        <w:pStyle w:val="ListParagraph"/>
-        <w:numPr>
-          <w:ilvl w:val="0"/>
-          <w:numId w:val="5"/>
-        </w:numPr>
-        <w:tabs>
-          <w:tab w:val="center" w:pos="4680"/>
-          <w:tab w:val="right" w:pos="9360"/>
-        </w:tabs>
-        <w:rPr>
-          <w:rFonts w:ascii="Times New Roman" w:hAnsi="Times New Roman" w:cs="Times New Roman"/>
-          <w:noProof/>
-          <w:sz w:val="26"/>
-          <w:szCs w:val="26"/>
-        </w:rPr>
-      </w:pPr>
-      <w:r>
-        <w:rPr>
-          <w:rFonts w:ascii="Times New Roman" w:hAnsi="Times New Roman" w:cs="Times New Roman"/>
-          <w:noProof/>
-          <w:sz w:val="26"/>
-          <w:szCs w:val="26"/>
-        </w:rPr>
-        <w:t>Giảng viên có quyền chỉnh sửa lại câu hỏi, đáp án</w:t>
-      </w:r>
-    </w:p>
-    <w:p>
-      <w:pPr>
-        <w:pStyle w:val="ListParagraph"/>
-        <w:numPr>
-          <w:ilvl w:val="0"/>
-          <w:numId w:val="5"/>
-        </w:numPr>
-        <w:tabs>
-          <w:tab w:val="center" w:pos="4680"/>
-          <w:tab w:val="right" w:pos="9360"/>
-        </w:tabs>
-        <w:rPr>
-          <w:rFonts w:ascii="Times New Roman" w:hAnsi="Times New Roman" w:cs="Times New Roman"/>
-          <w:noProof/>
-          <w:sz w:val="26"/>
-          <w:szCs w:val="26"/>
-        </w:rPr>
-      </w:pPr>
-      <w:r>
-        <w:rPr>
-          <w:rFonts w:ascii="Times New Roman" w:hAnsi="Times New Roman" w:cs="Times New Roman"/>
-          <w:noProof/>
-          <w:sz w:val="26"/>
-          <w:szCs w:val="26"/>
-        </w:rPr>
-        <w:t>Trộn câu hỏi và câu trả lời.</w:t>
+        <w:t>Thi trắc nghiệm (dành cho sinh viên): sinh viên sau khi đăng nhập, nhập vào mã khóa học và phòng thi sẽ tiến hành làm bài thi, sau khi làm bài sinh viên có thể xem lại kết quả bài làm.</w:t>
       </w:r>
     </w:p>
     <w:p>
@@ -599,11 +329,36 @@
         <w:ind w:left="720"/>
         <w:rPr>
           <w:rFonts w:ascii="Times New Roman" w:hAnsi="Times New Roman" w:cs="Times New Roman"/>
+          <w:b/>
+          <w:noProof/>
+          <w:sz w:val="32"/>
+        </w:rPr>
+      </w:pPr>
+      <w:r>
+        <w:rPr>
+          <w:rFonts w:ascii="Times New Roman" w:hAnsi="Times New Roman" w:cs="Times New Roman"/>
+          <w:b/>
+          <w:noProof/>
+          <w:sz w:val="32"/>
+        </w:rPr>
+        <w:t>Sơ đồ use-case:</w:t>
+      </w:r>
+    </w:p>
+    <w:p>
+      <w:pPr>
+        <w:tabs>
+          <w:tab w:val="center" w:pos="4680"/>
+          <w:tab w:val="right" w:pos="9360"/>
+        </w:tabs>
+        <w:rPr>
+          <w:rFonts w:ascii="Times New Roman" w:hAnsi="Times New Roman" w:cs="Times New Roman"/>
           <w:noProof/>
           <w:sz w:val="26"/>
           <w:szCs w:val="26"/>
         </w:rPr>
       </w:pPr>
+      <w:bookmarkStart w:id="0" w:name="_GoBack"/>
+      <w:bookmarkEnd w:id="0"/>
     </w:p>
     <w:sectPr>
       <w:pgSz w:w="12240" w:h="15840"/>
@@ -707,6 +462,95 @@
     </w:lvl>
   </w:abstractNum>
   <w:abstractNum w:abstractNumId="1" w15:restartNumberingAfterBreak="0">
+    <w:nsid w:val="0B4A500A"/>
+    <w:multiLevelType w:val="hybridMultilevel"/>
+    <w:tmpl w:val="F0D6E3E4"/>
+    <w:lvl w:ilvl="0" w:tplc="47A4ABD8">
+      <w:start w:val="1"/>
+      <w:numFmt w:val="decimal"/>
+      <w:lvlText w:val="%1."/>
+      <w:lvlJc w:val="left"/>
+      <w:pPr>
+        <w:ind w:left="1080" w:hanging="360"/>
+      </w:pPr>
+      <w:rPr>
+        <w:rFonts w:hint="default"/>
+      </w:rPr>
+    </w:lvl>
+    <w:lvl w:ilvl="1" w:tplc="04090019" w:tentative="1">
+      <w:start w:val="1"/>
+      <w:numFmt w:val="lowerLetter"/>
+      <w:lvlText w:val="%2."/>
+      <w:lvlJc w:val="left"/>
+      <w:pPr>
+        <w:ind w:left="1800" w:hanging="360"/>
+      </w:pPr>
+    </w:lvl>
+    <w:lvl w:ilvl="2" w:tplc="0409001B" w:tentative="1">
+      <w:start w:val="1"/>
+      <w:numFmt w:val="lowerRoman"/>
+      <w:lvlText w:val="%3."/>
+      <w:lvlJc w:val="right"/>
+      <w:pPr>
+        <w:ind w:left="2520" w:hanging="180"/>
+      </w:pPr>
+    </w:lvl>
+    <w:lvl w:ilvl="3" w:tplc="0409000F" w:tentative="1">
+      <w:start w:val="1"/>
+      <w:numFmt w:val="decimal"/>
+      <w:lvlText w:val="%4."/>
+      <w:lvlJc w:val="left"/>
+      <w:pPr>
+        <w:ind w:left="3240" w:hanging="360"/>
+      </w:pPr>
+    </w:lvl>
+    <w:lvl w:ilvl="4" w:tplc="04090019" w:tentative="1">
+      <w:start w:val="1"/>
+      <w:numFmt w:val="lowerLetter"/>
+      <w:lvlText w:val="%5."/>
+      <w:lvlJc w:val="left"/>
+      <w:pPr>
+        <w:ind w:left="3960" w:hanging="360"/>
+      </w:pPr>
+    </w:lvl>
+    <w:lvl w:ilvl="5" w:tplc="0409001B" w:tentative="1">
+      <w:start w:val="1"/>
+      <w:numFmt w:val="lowerRoman"/>
+      <w:lvlText w:val="%6."/>
+      <w:lvlJc w:val="right"/>
+      <w:pPr>
+        <w:ind w:left="4680" w:hanging="180"/>
+      </w:pPr>
+    </w:lvl>
+    <w:lvl w:ilvl="6" w:tplc="0409000F" w:tentative="1">
+      <w:start w:val="1"/>
+      <w:numFmt w:val="decimal"/>
+      <w:lvlText w:val="%7."/>
+      <w:lvlJc w:val="left"/>
+      <w:pPr>
+        <w:ind w:left="5400" w:hanging="360"/>
+      </w:pPr>
+    </w:lvl>
+    <w:lvl w:ilvl="7" w:tplc="04090019" w:tentative="1">
+      <w:start w:val="1"/>
+      <w:numFmt w:val="lowerLetter"/>
+      <w:lvlText w:val="%8."/>
+      <w:lvlJc w:val="left"/>
+      <w:pPr>
+        <w:ind w:left="6120" w:hanging="360"/>
+      </w:pPr>
+    </w:lvl>
+    <w:lvl w:ilvl="8" w:tplc="0409001B" w:tentative="1">
+      <w:start w:val="1"/>
+      <w:numFmt w:val="lowerRoman"/>
+      <w:lvlText w:val="%9."/>
+      <w:lvlJc w:val="right"/>
+      <w:pPr>
+        <w:ind w:left="6840" w:hanging="180"/>
+      </w:pPr>
+    </w:lvl>
+  </w:abstractNum>
+  <w:abstractNum w:abstractNumId="2" w15:restartNumberingAfterBreak="0">
     <w:nsid w:val="36A942EF"/>
     <w:multiLevelType w:val="hybridMultilevel"/>
     <w:tmpl w:val="73DACE3E"/>
@@ -795,7 +639,7 @@
       </w:pPr>
     </w:lvl>
   </w:abstractNum>
-  <w:abstractNum w:abstractNumId="2" w15:restartNumberingAfterBreak="0">
+  <w:abstractNum w:abstractNumId="3" w15:restartNumberingAfterBreak="0">
     <w:nsid w:val="46B01A38"/>
     <w:multiLevelType w:val="multilevel"/>
     <w:tmpl w:val="0409001F"/>
@@ -881,7 +725,7 @@
       </w:pPr>
     </w:lvl>
   </w:abstractNum>
-  <w:abstractNum w:abstractNumId="3" w15:restartNumberingAfterBreak="0">
+  <w:abstractNum w:abstractNumId="4" w15:restartNumberingAfterBreak="0">
     <w:nsid w:val="4B2E73DF"/>
     <w:multiLevelType w:val="multilevel"/>
     <w:tmpl w:val="142EA0C6"/>
@@ -994,7 +838,7 @@
       </w:rPr>
     </w:lvl>
   </w:abstractNum>
-  <w:abstractNum w:abstractNumId="4" w15:restartNumberingAfterBreak="0">
+  <w:abstractNum w:abstractNumId="5" w15:restartNumberingAfterBreak="0">
     <w:nsid w:val="6B5F762D"/>
     <w:multiLevelType w:val="hybridMultilevel"/>
     <w:tmpl w:val="BEF2CFD8"/>
@@ -1084,19 +928,22 @@
     </w:lvl>
   </w:abstractNum>
   <w:num w:numId="1">
-    <w:abstractNumId w:val="4"/>
+    <w:abstractNumId w:val="5"/>
   </w:num>
   <w:num w:numId="2">
-    <w:abstractNumId w:val="1"/>
+    <w:abstractNumId w:val="2"/>
   </w:num>
   <w:num w:numId="3">
-    <w:abstractNumId w:val="2"/>
+    <w:abstractNumId w:val="3"/>
   </w:num>
   <w:num w:numId="4">
-    <w:abstractNumId w:val="3"/>
+    <w:abstractNumId w:val="4"/>
   </w:num>
   <w:num w:numId="5">
     <w:abstractNumId w:val="0"/>
+  </w:num>
+  <w:num w:numId="6">
+    <w:abstractNumId w:val="1"/>
   </w:num>
 </w:numbering>
 </file>
